--- a/Word Files/MODULAR CHARBROILER_Imperial_IHR-RB-36.docx
+++ b/Word Files/MODULAR CHARBROILER_Imperial_IHR-RB-36.docx
@@ -36,9 +36,8 @@
       <w:r>
         <w:t xml:space="preserve"> @ 90,000 BTU, 5” WC</w:t>
       </w:r>
-      <w:r>
-        <w:br/>
-      </w:r>
+    </w:p>
+    <w:p>
       <w:r>
         <w:br/>
         <w:t>See plans for location and placement of item with reference to adjoining equipment.</w:t>
